--- a/Java/Descritivo.docx
+++ b/Java/Descritivo.docx
@@ -314,31 +314,49 @@
           <w:szCs w:val="26"/>
         </w:rPr>
         <w:tab/>
-        <w:t xml:space="preserve">Gabriel Gribl de Carvalho - </w:t>
-      </w:r>
-      <w:r>
-        <w:rPr>
-          <w:rFonts w:ascii="Roboto" w:hAnsi="Roboto"/>
-          <w:b/>
+        <w:t xml:space="preserve">Gabriel </w:t>
+      </w:r>
+      <w:proofErr w:type="spellStart"/>
+      <w:r>
+        <w:rPr>
+          <w:rFonts w:ascii="Roboto" w:hAnsi="Roboto"/>
           <w:sz w:val="26"/>
           <w:szCs w:val="26"/>
         </w:rPr>
-        <w:t>RM96270</w:t>
-      </w:r>
-    </w:p>
-    <w:p>
-      <w:pPr>
-        <w:spacing w:after="200" w:line="276" w:lineRule="auto"/>
-        <w:rPr>
-          <w:rFonts w:ascii="Roboto" w:hAnsi="Roboto"/>
-        </w:rPr>
-      </w:pPr>
+        <w:t>Gribl</w:t>
+      </w:r>
+      <w:proofErr w:type="spellEnd"/>
       <w:r>
         <w:rPr>
           <w:rFonts w:ascii="Roboto" w:hAnsi="Roboto"/>
           <w:sz w:val="26"/>
           <w:szCs w:val="26"/>
         </w:rPr>
+        <w:t xml:space="preserve"> de Carvalho - </w:t>
+      </w:r>
+      <w:r>
+        <w:rPr>
+          <w:rFonts w:ascii="Roboto" w:hAnsi="Roboto"/>
+          <w:b/>
+          <w:sz w:val="26"/>
+          <w:szCs w:val="26"/>
+        </w:rPr>
+        <w:t>RM96270</w:t>
+      </w:r>
+    </w:p>
+    <w:p>
+      <w:pPr>
+        <w:spacing w:after="200" w:line="276" w:lineRule="auto"/>
+        <w:rPr>
+          <w:rFonts w:ascii="Roboto" w:hAnsi="Roboto"/>
+        </w:rPr>
+      </w:pPr>
+      <w:r>
+        <w:rPr>
+          <w:rFonts w:ascii="Roboto" w:hAnsi="Roboto"/>
+          <w:sz w:val="26"/>
+          <w:szCs w:val="26"/>
+        </w:rPr>
         <w:tab/>
         <w:t xml:space="preserve">Gabriel Souza de Queiroz - </w:t>
       </w:r>
@@ -426,16 +444,6 @@
         <w:rPr>
           <w:rFonts w:ascii="Roboto" w:hAnsi="Roboto"/>
           <w:bCs/>
-        </w:rPr>
-      </w:pPr>
-    </w:p>
-    <w:p>
-      <w:pPr>
-        <w:spacing w:line="360" w:lineRule="auto"/>
-        <w:rPr>
-          <w:rFonts w:ascii="Roboto" w:hAnsi="Roboto"/>
-          <w:b/>
-          <w:bCs/>
           <w:sz w:val="28"/>
           <w:szCs w:val="28"/>
         </w:rPr>
@@ -444,10 +452,81 @@
         <w:rPr>
           <w:rFonts w:ascii="Roboto" w:hAnsi="Roboto"/>
           <w:b/>
-          <w:bCs/>
           <w:sz w:val="28"/>
           <w:szCs w:val="28"/>
         </w:rPr>
+        <w:t>Link</w:t>
+      </w:r>
+      <w:r>
+        <w:rPr>
+          <w:rFonts w:ascii="Roboto" w:hAnsi="Roboto"/>
+          <w:b/>
+          <w:sz w:val="28"/>
+          <w:szCs w:val="28"/>
+        </w:rPr>
+        <w:t xml:space="preserve"> Software / </w:t>
+      </w:r>
+      <w:proofErr w:type="spellStart"/>
+      <w:r>
+        <w:rPr>
+          <w:rFonts w:ascii="Roboto" w:hAnsi="Roboto"/>
+          <w:b/>
+          <w:sz w:val="28"/>
+          <w:szCs w:val="28"/>
+        </w:rPr>
+        <w:t>Pitch</w:t>
+      </w:r>
+      <w:proofErr w:type="spellEnd"/>
+      <w:r>
+        <w:rPr>
+          <w:rFonts w:ascii="Roboto" w:hAnsi="Roboto"/>
+          <w:b/>
+          <w:sz w:val="28"/>
+          <w:szCs w:val="28"/>
+        </w:rPr>
+        <w:t>:</w:t>
+      </w:r>
+      <w:r>
+        <w:rPr>
+          <w:rFonts w:ascii="Roboto" w:hAnsi="Roboto"/>
+          <w:bCs/>
+          <w:sz w:val="28"/>
+          <w:szCs w:val="28"/>
+        </w:rPr>
+        <w:t xml:space="preserve"> </w:t>
+      </w:r>
+      <w:hyperlink r:id="rId7" w:history="1">
+        <w:r>
+          <w:rPr>
+            <w:rStyle w:val="Hyperlink"/>
+            <w:rFonts w:ascii="Roboto" w:hAnsi="Roboto"/>
+            <w:bCs/>
+            <w:sz w:val="28"/>
+            <w:szCs w:val="28"/>
+          </w:rPr>
+          <w:t>https://youtu.be/4mhnu89Gcz0</w:t>
+        </w:r>
+      </w:hyperlink>
+    </w:p>
+    <w:p>
+      <w:pPr>
+        <w:spacing w:line="360" w:lineRule="auto"/>
+        <w:rPr>
+          <w:rFonts w:ascii="Roboto" w:hAnsi="Roboto"/>
+          <w:b/>
+          <w:bCs/>
+          <w:sz w:val="28"/>
+          <w:szCs w:val="28"/>
+        </w:rPr>
+      </w:pPr>
+      <w:r>
+        <w:rPr>
+          <w:rFonts w:ascii="Roboto" w:hAnsi="Roboto"/>
+          <w:b/>
+          <w:bCs/>
+          <w:sz w:val="28"/>
+          <w:szCs w:val="28"/>
+        </w:rPr>
         <w:t>Sumário:</w:t>
       </w:r>
     </w:p>
@@ -488,7 +567,7 @@
         </w:rPr>
         <w:t xml:space="preserve"> (</w:t>
       </w:r>
-      <w:hyperlink r:id="rId7" w:history="1">
+      <w:hyperlink r:id="rId8" w:history="1">
         <w:r>
           <w:rPr>
             <w:rStyle w:val="Hyperlink"/>
@@ -942,7 +1021,7 @@
                     </pic:cNvPicPr>
                   </pic:nvPicPr>
                   <pic:blipFill>
-                    <a:blip r:embed="rId8">
+                    <a:blip r:embed="rId9">
                       <a:extLst>
                         <a:ext uri="{28A0092B-C50C-407E-A947-70E740481C1C}">
                           <a14:useLocalDpi xmlns:a14="http://schemas.microsoft.com/office/drawing/2010/main" val="0"/>
@@ -995,8 +1074,31 @@
           <w:b/>
           <w:bCs/>
         </w:rPr>
-        <w:t>Diagrama de Classes:</w:t>
-      </w:r>
+        <w:t>Diagrama de Classes</w:t>
+      </w:r>
+      <w:r>
+        <w:rPr>
+          <w:rFonts w:ascii="Roboto" w:hAnsi="Roboto"/>
+          <w:b/>
+          <w:bCs/>
+        </w:rPr>
+        <w:t xml:space="preserve"> (Melhor qualidade na pasta UML)</w:t>
+      </w:r>
+      <w:r>
+        <w:rPr>
+          <w:rFonts w:ascii="Roboto" w:hAnsi="Roboto"/>
+          <w:b/>
+          <w:bCs/>
+        </w:rPr>
+        <w:t>:</w:t>
+      </w:r>
+    </w:p>
+    <w:p>
+      <w:pPr>
+        <w:rPr>
+          <w:rFonts w:ascii="Roboto" w:hAnsi="Roboto"/>
+        </w:rPr>
+      </w:pPr>
     </w:p>
     <w:p>
       <w:pPr>
@@ -1010,10 +1112,18 @@
           <w:noProof/>
         </w:rPr>
         <w:drawing>
-          <wp:inline distT="0" distB="0" distL="0" distR="0" wp14:anchorId="587478C3" wp14:editId="145FCADD">
-            <wp:extent cx="5400040" cy="3548380"/>
+          <wp:anchor distT="0" distB="0" distL="114300" distR="114300" simplePos="0" relativeHeight="251658240" behindDoc="0" locked="0" layoutInCell="1" allowOverlap="1" wp14:anchorId="2EA1DC4C" wp14:editId="161C19DE">
+            <wp:simplePos x="0" y="0"/>
+            <wp:positionH relativeFrom="margin">
+              <wp:posOffset>-1002665</wp:posOffset>
+            </wp:positionH>
+            <wp:positionV relativeFrom="margin">
+              <wp:posOffset>4426585</wp:posOffset>
+            </wp:positionV>
+            <wp:extent cx="7413625" cy="4862195"/>
             <wp:effectExtent l="0" t="0" r="0" b="0"/>
-            <wp:docPr id="1479048850" name="Imagem 1" descr="Diagrama&#10;&#10;Descrição gerada automaticamente"/>
+            <wp:wrapSquare wrapText="bothSides"/>
+            <wp:docPr id="1549263867" name="Imagem 1"/>
             <wp:cNvGraphicFramePr>
               <a:graphicFrameLocks xmlns:a="http://schemas.openxmlformats.org/drawingml/2006/main" noChangeAspect="1"/>
             </wp:cNvGraphicFramePr>
@@ -1021,28 +1131,47 @@
               <a:graphicData uri="http://schemas.openxmlformats.org/drawingml/2006/picture">
                 <pic:pic xmlns:pic="http://schemas.openxmlformats.org/drawingml/2006/picture">
                   <pic:nvPicPr>
-                    <pic:cNvPr id="1479048850" name="Imagem 1" descr="Diagrama&#10;&#10;Descrição gerada automaticamente"/>
-                    <pic:cNvPicPr/>
+                    <pic:cNvPr id="0" name="Picture 1"/>
+                    <pic:cNvPicPr>
+                      <a:picLocks noChangeAspect="1" noChangeArrowheads="1"/>
+                    </pic:cNvPicPr>
                   </pic:nvPicPr>
                   <pic:blipFill>
-                    <a:blip r:embed="rId9"/>
+                    <a:blip r:embed="rId10" cstate="print">
+                      <a:extLst>
+                        <a:ext uri="{28A0092B-C50C-407E-A947-70E740481C1C}">
+                          <a14:useLocalDpi xmlns:a14="http://schemas.microsoft.com/office/drawing/2010/main" val="0"/>
+                        </a:ext>
+                      </a:extLst>
+                    </a:blip>
+                    <a:srcRect/>
                     <a:stretch>
                       <a:fillRect/>
                     </a:stretch>
                   </pic:blipFill>
-                  <pic:spPr>
+                  <pic:spPr bwMode="auto">
                     <a:xfrm>
                       <a:off x="0" y="0"/>
-                      <a:ext cx="5400040" cy="3548380"/>
+                      <a:ext cx="7413625" cy="4862195"/>
                     </a:xfrm>
                     <a:prstGeom prst="rect">
                       <a:avLst/>
                     </a:prstGeom>
+                    <a:noFill/>
+                    <a:ln>
+                      <a:noFill/>
+                    </a:ln>
                   </pic:spPr>
                 </pic:pic>
               </a:graphicData>
             </a:graphic>
-          </wp:inline>
+            <wp14:sizeRelH relativeFrom="margin">
+              <wp14:pctWidth>0</wp14:pctWidth>
+            </wp14:sizeRelH>
+            <wp14:sizeRelV relativeFrom="margin">
+              <wp14:pctHeight>0</wp14:pctHeight>
+            </wp14:sizeRelV>
+          </wp:anchor>
         </w:drawing>
       </w:r>
     </w:p>
@@ -1057,59 +1186,16 @@
       <w:pPr>
         <w:rPr>
           <w:rFonts w:ascii="Roboto" w:hAnsi="Roboto"/>
-        </w:rPr>
-      </w:pPr>
-    </w:p>
-    <w:p>
-      <w:pPr>
-        <w:rPr>
-          <w:rFonts w:ascii="Roboto" w:hAnsi="Roboto"/>
-        </w:rPr>
-      </w:pPr>
-    </w:p>
-    <w:p>
-      <w:pPr>
-        <w:rPr>
-          <w:rFonts w:ascii="Roboto" w:hAnsi="Roboto"/>
-        </w:rPr>
-      </w:pPr>
-    </w:p>
-    <w:p>
-      <w:pPr>
-        <w:rPr>
-          <w:rFonts w:ascii="Roboto" w:hAnsi="Roboto"/>
-        </w:rPr>
-      </w:pPr>
-    </w:p>
-    <w:p>
-      <w:pPr>
-        <w:rPr>
-          <w:rFonts w:ascii="Roboto" w:hAnsi="Roboto"/>
-        </w:rPr>
-      </w:pPr>
-    </w:p>
-    <w:p>
-      <w:pPr>
-        <w:rPr>
-          <w:rFonts w:ascii="Roboto" w:hAnsi="Roboto"/>
-        </w:rPr>
-      </w:pPr>
-    </w:p>
-    <w:p>
-      <w:pPr>
-        <w:rPr>
-          <w:rFonts w:ascii="Roboto" w:hAnsi="Roboto"/>
-          <w:b/>
-          <w:bCs/>
-        </w:rPr>
-      </w:pPr>
-      <w:r>
-        <w:rPr>
-          <w:rFonts w:ascii="Roboto" w:hAnsi="Roboto"/>
-          <w:b/>
-          <w:bCs/>
-        </w:rPr>
-        <w:lastRenderedPageBreak/>
+          <w:b/>
+          <w:bCs/>
+        </w:rPr>
+      </w:pPr>
+      <w:r>
+        <w:rPr>
+          <w:rFonts w:ascii="Roboto" w:hAnsi="Roboto"/>
+          <w:b/>
+          <w:bCs/>
+        </w:rPr>
         <w:t>Protótipo de Telas</w:t>
       </w:r>
       <w:r>
@@ -1183,7 +1269,7 @@
                     <pic:cNvPicPr/>
                   </pic:nvPicPr>
                   <pic:blipFill>
-                    <a:blip r:embed="rId10"/>
+                    <a:blip r:embed="rId11"/>
                     <a:stretch>
                       <a:fillRect/>
                     </a:stretch>
@@ -1266,7 +1352,7 @@
                     <pic:cNvPicPr/>
                   </pic:nvPicPr>
                   <pic:blipFill>
-                    <a:blip r:embed="rId11"/>
+                    <a:blip r:embed="rId12"/>
                     <a:stretch>
                       <a:fillRect/>
                     </a:stretch>
@@ -1324,7 +1410,6 @@
           <w:b/>
           <w:bCs/>
         </w:rPr>
-        <w:lastRenderedPageBreak/>
         <w:t>Cadastro de Pacientes</w:t>
       </w:r>
     </w:p>
@@ -1337,6 +1422,9 @@
         </w:rPr>
       </w:pPr>
       <w:r>
+        <w:rPr>
+          <w:noProof/>
+        </w:rPr>
         <w:drawing>
           <wp:inline distT="0" distB="0" distL="0" distR="0" wp14:anchorId="269F36EB" wp14:editId="3DA6F44B">
             <wp:extent cx="4394200" cy="3417596"/>
@@ -1353,7 +1441,7 @@
                     <pic:cNvPicPr/>
                   </pic:nvPicPr>
                   <pic:blipFill>
-                    <a:blip r:embed="rId12"/>
+                    <a:blip r:embed="rId13"/>
                     <a:stretch>
                       <a:fillRect/>
                     </a:stretch>
@@ -1419,6 +1507,7 @@
           <w:rFonts w:ascii="Roboto" w:hAnsi="Roboto"/>
           <w:b/>
           <w:bCs/>
+          <w:noProof/>
         </w:rPr>
         <w:drawing>
           <wp:inline distT="0" distB="0" distL="0" distR="0" wp14:anchorId="73445EA4" wp14:editId="1400C4E6">
@@ -1436,7 +1525,7 @@
                     <pic:cNvPicPr/>
                   </pic:nvPicPr>
                   <pic:blipFill>
-                    <a:blip r:embed="rId13"/>
+                    <a:blip r:embed="rId14"/>
                     <a:stretch>
                       <a:fillRect/>
                     </a:stretch>
@@ -1456,16 +1545,6 @@
           </wp:inline>
         </w:drawing>
       </w:r>
-    </w:p>
-    <w:p>
-      <w:pPr>
-        <w:ind w:left="360"/>
-        <w:rPr>
-          <w:rFonts w:ascii="Roboto" w:hAnsi="Roboto"/>
-          <w:b/>
-          <w:bCs/>
-        </w:rPr>
-      </w:pPr>
     </w:p>
     <w:sectPr>
       <w:pgSz w:w="11906" w:h="16838"/>
@@ -2262,6 +2341,7 @@
   <w:style w:type="character" w:default="1" w:styleId="Fontepargpadro">
     <w:name w:val="Default Paragraph Font"/>
     <w:uiPriority w:val="1"/>
+    <w:semiHidden/>
     <w:unhideWhenUsed/>
   </w:style>
   <w:style w:type="table" w:default="1" w:styleId="Tabelanormal">
